--- a/docs/newsindex.docx
+++ b/docs/newsindex.docx
@@ -21,11 +21,12 @@
         <w:pStyle w:val="FirstParagraph"/>
       </w:pPr>
       <w:r>
-        <w:t xml:space="preserve">You can find our news archive below. You may also find it useful to follow our social media accounts:</w:t>
+        <w:t xml:space="preserve">You can find our news archive below. You may also find it useful to follow our social media account:</w:t>
       </w:r>
     </w:p>
     <w:p>
       <w:pPr>
+        <w:pStyle w:val="Compact"/>
         <w:numPr>
           <w:ilvl w:val="0"/>
           <w:numId w:val="1001"/>
@@ -40,36 +41,8 @@
         </w:r>
       </w:hyperlink>
     </w:p>
-    <w:p>
-      <w:pPr>
-        <w:numPr>
-          <w:ilvl w:val="0"/>
-          <w:numId w:val="1001"/>
-        </w:numPr>
-      </w:pPr>
-      <w:hyperlink r:id="rId21">
-        <w:r>
-          <w:rPr>
-            <w:rStyle w:val="Hyperlink"/>
-          </w:rPr>
-          <w:t xml:space="preserve">X:</w:t>
-        </w:r>
-        <w:r>
-          <w:rPr>
-            <w:rStyle w:val="Hyperlink"/>
-          </w:rPr>
-          <w:t xml:space="preserve"> </w:t>
-        </w:r>
-        <w:r>
-          <w:rPr>
-            <w:rStyle w:val="Hyperlink"/>
-          </w:rPr>
-          <w:t xml:space="preserve">@starmast_</w:t>
-        </w:r>
-      </w:hyperlink>
-    </w:p>
-    <w:bookmarkStart w:id="22" w:name="contents"/>
-    <w:bookmarkEnd w:id="22"/>
+    <w:bookmarkStart w:id="21" w:name="contents"/>
+    <w:bookmarkEnd w:id="21"/>
     <w:sectPr>
       <w:pgSz w:h="15840" w:w="12240"/>
       <w:pgMar w:bottom="1440" w:footer="720" w:gutter="0" w:header="720" w:left="1440" w:right="1440" w:top="1440"/>
